--- a/faq.docx
+++ b/faq.docx
@@ -3,17 +3,11 @@
 <w:document xmlns:wpc="http://schemas.microsoft.com/office/word/2010/wordprocessingCanvas" xmlns:cx="http://schemas.microsoft.com/office/drawing/2014/chartex" xmlns:cx1="http://schemas.microsoft.com/office/drawing/2015/9/8/chartex" xmlns:cx2="http://schemas.microsoft.com/office/drawing/2015/10/21/chartex" xmlns:cx3="http://schemas.microsoft.com/office/drawing/2016/5/9/chartex" xmlns:cx4="http://schemas.microsoft.com/office/drawing/2016/5/10/chartex" xmlns:cx5="http://schemas.microsoft.com/office/drawing/2016/5/11/chartex" xmlns:cx6="http://schemas.microsoft.com/office/drawing/2016/5/12/chartex" xmlns:cx7="http://schemas.microsoft.com/office/drawing/2016/5/13/chartex" xmlns:cx8="http://schemas.microsoft.com/office/drawing/2016/5/14/chartex" xmlns:mc="http://schemas.openxmlformats.org/markup-compatibility/2006" xmlns:aink="http://schemas.microsoft.com/office/drawing/2016/ink" xmlns:am3d="http://schemas.microsoft.com/office/drawing/2017/model3d" xmlns:o="urn:schemas-microsoft-com:office:office" xmlns:r="http://schemas.openxmlformats.org/officeDocument/2006/relationships" xmlns:m="http://schemas.openxmlformats.org/officeDocument/2006/math" xmlns:v="urn:schemas-microsoft-com:vml" xmlns:wp14="http://schemas.microsoft.com/office/word/2010/wordprocessingDrawing" xmlns:wp="http://schemas.openxmlformats.org/drawingml/2006/wordprocessingDrawing" xmlns:w10="urn:schemas-microsoft-com:office:word" xmlns:w="http://schemas.openxmlformats.org/wordprocessingml/2006/main" xmlns:w14="http://schemas.microsoft.com/office/word/2010/wordml" xmlns:w15="http://schemas.microsoft.com/office/word/2012/wordml" xmlns:w16cid="http://schemas.microsoft.com/office/word/2016/wordml/cid" xmlns:w16se="http://schemas.microsoft.com/office/word/2015/wordml/symex" xmlns:wpg="http://schemas.microsoft.com/office/word/2010/wordprocessingGroup" xmlns:wpi="http://schemas.microsoft.com/office/word/2010/wordprocessingInk" xmlns:wne="http://schemas.microsoft.com/office/word/2006/wordml" xmlns:wps="http://schemas.microsoft.com/office/word/2010/wordprocessingShape" mc:Ignorable="w14 w15 w16se w16cid wp14">
   <w:body>
     <w:p>
-      <w:r>
-        <w:t xml:space="preserve">If you are </w:t>
-      </w:r>
-      <w:r>
-        <w:t>asking,</w:t>
-      </w:r>
-      <w:r>
-        <w:t xml:space="preserve"> </w:t>
-      </w:r>
-      <w:r>
-        <w:t>you</w:t>
+      <w:pPr>
+        <w:ind w:left="360"/>
+      </w:pPr>
+      <w:r>
+        <w:t>If you are asking, you</w:t>
       </w:r>
       <w:r>
         <w:t>rself who are asking these questions well me I am. This page for now is going to be used for answering all the questions that I asked myself that I think other people would ask me.</w:t>
@@ -22,11 +16,7 @@
     <w:p/>
     <w:p>
       <w:pPr>
-        <w:pStyle w:val="ListParagraph"/>
-        <w:numPr>
-          <w:ilvl w:val="0"/>
-          <w:numId w:val="1"/>
-        </w:numPr>
+        <w:ind w:left="360"/>
       </w:pPr>
       <w:r>
         <w:t>What made you go and create this website?</w:t>
@@ -34,11 +24,7 @@
     </w:p>
     <w:p>
       <w:pPr>
-        <w:pStyle w:val="ListParagraph"/>
-        <w:numPr>
-          <w:ilvl w:val="1"/>
-          <w:numId w:val="1"/>
-        </w:numPr>
+        <w:ind w:left="1080"/>
       </w:pPr>
       <w:r>
         <w:t>Well I am looking to get an internship when I start back at college, in the fall. This 3</w:t>
@@ -67,11 +53,7 @@
     </w:p>
     <w:p>
       <w:pPr>
-        <w:pStyle w:val="ListParagraph"/>
-        <w:numPr>
-          <w:ilvl w:val="0"/>
-          <w:numId w:val="1"/>
-        </w:numPr>
+        <w:ind w:left="360"/>
       </w:pPr>
       <w:r>
         <w:t>What you got two degrees already but in what and from where?</w:t>
@@ -79,11 +61,7 @@
     </w:p>
     <w:p>
       <w:pPr>
-        <w:pStyle w:val="ListParagraph"/>
-        <w:numPr>
-          <w:ilvl w:val="1"/>
-          <w:numId w:val="1"/>
-        </w:numPr>
+        <w:ind w:left="1080"/>
       </w:pPr>
       <w:r>
         <w:t>I got both of my degrees from Gateway Technical College.</w:t>
@@ -91,11 +69,7 @@
     </w:p>
     <w:p>
       <w:pPr>
-        <w:pStyle w:val="ListParagraph"/>
-        <w:numPr>
-          <w:ilvl w:val="1"/>
-          <w:numId w:val="1"/>
-        </w:numPr>
+        <w:ind w:left="1080"/>
       </w:pPr>
       <w:r>
         <w:t>One in IT Cybersecurity Specialist, and the other in IT Web Software Developer.</w:t>
@@ -109,52 +83,36 @@
     </w:p>
     <w:p>
       <w:pPr>
+        <w:ind w:left="360"/>
+      </w:pPr>
+      <w:r>
+        <w:t>Since you got two degrees do you have a preferred subject area?</w:t>
+      </w:r>
+    </w:p>
+    <w:p>
+      <w:pPr>
+        <w:ind w:left="1080"/>
+      </w:pPr>
+      <w:r>
+        <w:t>Yes, I actually strongly prefer Cybersecurity.</w:t>
+      </w:r>
+    </w:p>
+    <w:p>
+      <w:pPr>
+        <w:ind w:left="1080"/>
+      </w:pPr>
+      <w:r>
+        <w:t>I am always excited to learn something new in the Cybersecurity space.</w:t>
+      </w:r>
+    </w:p>
+    <w:p>
+      <w:pPr>
         <w:pStyle w:val="ListParagraph"/>
-        <w:numPr>
-          <w:ilvl w:val="0"/>
-          <w:numId w:val="1"/>
-        </w:numPr>
-      </w:pPr>
-      <w:r>
-        <w:t>Since you got two degrees do you have a preferred subject area?</w:t>
-      </w:r>
-    </w:p>
-    <w:p>
-      <w:pPr>
-        <w:pStyle w:val="ListParagraph"/>
-        <w:numPr>
-          <w:ilvl w:val="1"/>
-          <w:numId w:val="1"/>
-        </w:numPr>
-      </w:pPr>
-      <w:r>
-        <w:t>Yes, I actually strongly prefer Cybersecurity.</w:t>
-      </w:r>
-    </w:p>
-    <w:p>
-      <w:pPr>
-        <w:pStyle w:val="ListParagraph"/>
-        <w:numPr>
-          <w:ilvl w:val="1"/>
-          <w:numId w:val="1"/>
-        </w:numPr>
-      </w:pPr>
-      <w:r>
-        <w:t>I am always excited to learn something new in the Cybersecurity space.</w:t>
-      </w:r>
-    </w:p>
-    <w:p>
-      <w:pPr>
-        <w:pStyle w:val="ListParagraph"/>
-      </w:pPr>
-    </w:p>
-    <w:p>
-      <w:pPr>
-        <w:pStyle w:val="ListParagraph"/>
-        <w:numPr>
-          <w:ilvl w:val="0"/>
-          <w:numId w:val="1"/>
-        </w:numPr>
+      </w:pPr>
+    </w:p>
+    <w:p>
+      <w:pPr>
+        <w:ind w:left="360"/>
       </w:pPr>
       <w:r>
         <w:t>Why are you showing off web and other coding work if you enjoy Cybersecurity more?</w:t>
@@ -162,11 +120,7 @@
     </w:p>
     <w:p>
       <w:pPr>
-        <w:pStyle w:val="ListParagraph"/>
-        <w:numPr>
-          <w:ilvl w:val="1"/>
-          <w:numId w:val="1"/>
-        </w:numPr>
+        <w:ind w:left="1080"/>
       </w:pPr>
       <w:r>
         <w:t>I am not even sure where to begin to show people how I harden a network, or disabled ports, or how I use Wireshark, or me setting up VM’s to test out how pfsense firewall work.</w:t>
@@ -174,11 +128,7 @@
     </w:p>
     <w:p>
       <w:pPr>
-        <w:pStyle w:val="ListParagraph"/>
-        <w:numPr>
-          <w:ilvl w:val="1"/>
-          <w:numId w:val="1"/>
-        </w:numPr>
+        <w:ind w:left="1080"/>
       </w:pPr>
       <w:r>
         <w:t>There just no easy way to show off cybersecurity skills over the internet on a website.</w:t>
@@ -186,11 +136,7 @@
     </w:p>
     <w:p>
       <w:pPr>
-        <w:pStyle w:val="ListParagraph"/>
-        <w:numPr>
-          <w:ilvl w:val="1"/>
-          <w:numId w:val="1"/>
-        </w:numPr>
+        <w:ind w:left="1080"/>
       </w:pPr>
       <w:r>
         <w:t>So,</w:t>
@@ -201,11 +147,36 @@
     </w:p>
     <w:p>
       <w:pPr>
-        <w:pStyle w:val="ListParagraph"/>
-        <w:numPr>
-          <w:ilvl w:val="0"/>
-          <w:numId w:val="1"/>
-        </w:numPr>
+        <w:ind w:left="1080"/>
+      </w:pPr>
+      <w:r>
+        <w:t xml:space="preserve">If you know of a way to show off </w:t>
+      </w:r>
+      <w:r>
+        <w:t>Cybersecurity</w:t>
+      </w:r>
+      <w:r>
+        <w:t xml:space="preserve"> skills </w:t>
+      </w:r>
+      <w:r>
+        <w:t>easily</w:t>
+      </w:r>
+      <w:r>
+        <w:t xml:space="preserve"> on the </w:t>
+      </w:r>
+      <w:r>
+        <w:t>web,</w:t>
+      </w:r>
+      <w:r>
+        <w:t xml:space="preserve"> please let me know</w:t>
+      </w:r>
+      <w:r>
+        <w:t>.</w:t>
+      </w:r>
+    </w:p>
+    <w:p>
+      <w:pPr>
+        <w:ind w:left="360"/>
       </w:pPr>
       <w:r>
         <w:t>Your website look horrible!</w:t>
@@ -213,11 +184,7 @@
     </w:p>
     <w:p>
       <w:pPr>
-        <w:pStyle w:val="ListParagraph"/>
-        <w:numPr>
-          <w:ilvl w:val="1"/>
-          <w:numId w:val="1"/>
-        </w:numPr>
+        <w:ind w:left="1080"/>
       </w:pPr>
       <w:r>
         <w:t xml:space="preserve">Thanks, you I never claimed to be an </w:t>
@@ -226,28 +193,26 @@
         <w:t>artist</w:t>
       </w:r>
       <w:r>
-        <w:t>, I just like the color green.</w:t>
-      </w:r>
-    </w:p>
-    <w:p>
-      <w:pPr>
-        <w:pStyle w:val="ListParagraph"/>
-        <w:numPr>
-          <w:ilvl w:val="0"/>
-          <w:numId w:val="1"/>
-        </w:numPr>
-      </w:pPr>
-      <w:r>
-        <w:t>What your third degree going to be in and from where?</w:t>
-      </w:r>
-    </w:p>
-    <w:p>
-      <w:pPr>
-        <w:pStyle w:val="ListParagraph"/>
-        <w:numPr>
-          <w:ilvl w:val="1"/>
-          <w:numId w:val="1"/>
-        </w:numPr>
+        <w:t>, I just like the color green</w:t>
+      </w:r>
+      <w:r>
+        <w:t>, and know how to code.</w:t>
+      </w:r>
+    </w:p>
+    <w:p>
+      <w:pPr>
+        <w:ind w:left="360"/>
+      </w:pPr>
+      <w:r>
+        <w:t xml:space="preserve">What your third degree going to be in </w:t>
+      </w:r>
+      <w:r>
+        <w:t>and what college are you going to get it?</w:t>
+      </w:r>
+    </w:p>
+    <w:p>
+      <w:pPr>
+        <w:ind w:left="1080"/>
       </w:pPr>
       <w:r>
         <w:t>My Third degree is going to be from the University of Wisconsin Whitewater.</w:t>
@@ -255,11 +220,7 @@
     </w:p>
     <w:p>
       <w:pPr>
-        <w:pStyle w:val="ListParagraph"/>
-        <w:numPr>
-          <w:ilvl w:val="1"/>
-          <w:numId w:val="1"/>
-        </w:numPr>
+        <w:ind w:left="1080"/>
       </w:pPr>
       <w:r>
         <w:t>My major is an Information Technology BBA, with an Emphasis in Networking and Security, with a Minor in Cybersecurity.</w:t>
@@ -267,11 +228,7 @@
     </w:p>
     <w:p>
       <w:pPr>
-        <w:pStyle w:val="ListParagraph"/>
-        <w:numPr>
-          <w:ilvl w:val="0"/>
-          <w:numId w:val="1"/>
-        </w:numPr>
+        <w:ind w:left="360"/>
       </w:pPr>
       <w:bookmarkStart w:id="0" w:name="_GoBack"/>
       <w:bookmarkEnd w:id="0"/>
@@ -377,8 +334,97 @@
       </w:pPr>
     </w:lvl>
   </w:abstractNum>
+  <w:abstractNum w:abstractNumId="1" w15:restartNumberingAfterBreak="0">
+    <w:nsid w:val="48B806D6"/>
+    <w:multiLevelType w:val="hybridMultilevel"/>
+    <w:tmpl w:val="DA8492C4"/>
+    <w:lvl w:ilvl="0" w:tplc="0409000F">
+      <w:start w:val="1"/>
+      <w:numFmt w:val="decimal"/>
+      <w:lvlText w:val="%1."/>
+      <w:lvlJc w:val="left"/>
+      <w:pPr>
+        <w:ind w:left="720" w:hanging="360"/>
+      </w:pPr>
+    </w:lvl>
+    <w:lvl w:ilvl="1" w:tplc="04090019">
+      <w:start w:val="1"/>
+      <w:numFmt w:val="lowerLetter"/>
+      <w:lvlText w:val="%2."/>
+      <w:lvlJc w:val="left"/>
+      <w:pPr>
+        <w:ind w:left="1440" w:hanging="360"/>
+      </w:pPr>
+    </w:lvl>
+    <w:lvl w:ilvl="2" w:tplc="0409001B" w:tentative="1">
+      <w:start w:val="1"/>
+      <w:numFmt w:val="lowerRoman"/>
+      <w:lvlText w:val="%3."/>
+      <w:lvlJc w:val="right"/>
+      <w:pPr>
+        <w:ind w:left="2160" w:hanging="180"/>
+      </w:pPr>
+    </w:lvl>
+    <w:lvl w:ilvl="3" w:tplc="0409000F" w:tentative="1">
+      <w:start w:val="1"/>
+      <w:numFmt w:val="decimal"/>
+      <w:lvlText w:val="%4."/>
+      <w:lvlJc w:val="left"/>
+      <w:pPr>
+        <w:ind w:left="2880" w:hanging="360"/>
+      </w:pPr>
+    </w:lvl>
+    <w:lvl w:ilvl="4" w:tplc="04090019" w:tentative="1">
+      <w:start w:val="1"/>
+      <w:numFmt w:val="lowerLetter"/>
+      <w:lvlText w:val="%5."/>
+      <w:lvlJc w:val="left"/>
+      <w:pPr>
+        <w:ind w:left="3600" w:hanging="360"/>
+      </w:pPr>
+    </w:lvl>
+    <w:lvl w:ilvl="5" w:tplc="0409001B" w:tentative="1">
+      <w:start w:val="1"/>
+      <w:numFmt w:val="lowerRoman"/>
+      <w:lvlText w:val="%6."/>
+      <w:lvlJc w:val="right"/>
+      <w:pPr>
+        <w:ind w:left="4320" w:hanging="180"/>
+      </w:pPr>
+    </w:lvl>
+    <w:lvl w:ilvl="6" w:tplc="0409000F" w:tentative="1">
+      <w:start w:val="1"/>
+      <w:numFmt w:val="decimal"/>
+      <w:lvlText w:val="%7."/>
+      <w:lvlJc w:val="left"/>
+      <w:pPr>
+        <w:ind w:left="5040" w:hanging="360"/>
+      </w:pPr>
+    </w:lvl>
+    <w:lvl w:ilvl="7" w:tplc="04090019" w:tentative="1">
+      <w:start w:val="1"/>
+      <w:numFmt w:val="lowerLetter"/>
+      <w:lvlText w:val="%8."/>
+      <w:lvlJc w:val="left"/>
+      <w:pPr>
+        <w:ind w:left="5760" w:hanging="360"/>
+      </w:pPr>
+    </w:lvl>
+    <w:lvl w:ilvl="8" w:tplc="0409001B" w:tentative="1">
+      <w:start w:val="1"/>
+      <w:numFmt w:val="lowerRoman"/>
+      <w:lvlText w:val="%9."/>
+      <w:lvlJc w:val="right"/>
+      <w:pPr>
+        <w:ind w:left="6480" w:hanging="180"/>
+      </w:pPr>
+    </w:lvl>
+  </w:abstractNum>
   <w:num w:numId="1">
     <w:abstractNumId w:val="0"/>
+  </w:num>
+  <w:num w:numId="2">
+    <w:abstractNumId w:val="1"/>
   </w:num>
 </w:numbering>
 </file>

--- a/faq.docx
+++ b/faq.docx
@@ -150,25 +150,7 @@
         <w:ind w:left="1080"/>
       </w:pPr>
       <w:r>
-        <w:t xml:space="preserve">If you know of a way to show off </w:t>
-      </w:r>
-      <w:r>
-        <w:t>Cybersecurity</w:t>
-      </w:r>
-      <w:r>
-        <w:t xml:space="preserve"> skills </w:t>
-      </w:r>
-      <w:r>
-        <w:t>easily</w:t>
-      </w:r>
-      <w:r>
-        <w:t xml:space="preserve"> on the </w:t>
-      </w:r>
-      <w:r>
-        <w:t>web,</w:t>
-      </w:r>
-      <w:r>
-        <w:t xml:space="preserve"> please let me know</w:t>
+        <w:t>If you know of a way to show off Cybersecurity skills easily on the web, please let me know</w:t>
       </w:r>
       <w:r>
         <w:t>.</w:t>
@@ -230,8 +212,23 @@
       <w:pPr>
         <w:ind w:left="360"/>
       </w:pPr>
+      <w:r>
+        <w:t>I noticed you wrote PHP code to loop through creating elements.</w:t>
+      </w:r>
+    </w:p>
+    <w:p>
+      <w:pPr>
+        <w:ind w:left="360"/>
+      </w:pPr>
+      <w:r>
+        <w:tab/>
+        <w:t xml:space="preserve">Yes, see I am lazy, so I am always looking at ways to get my work done without expending too much effort, even if that mean I </w:t>
+      </w:r>
       <w:bookmarkStart w:id="0" w:name="_GoBack"/>
       <w:bookmarkEnd w:id="0"/>
+      <w:r>
+        <w:t>spend more effort on trying to find a way to automatic my tasks.</w:t>
+      </w:r>
     </w:p>
     <w:sectPr>
       <w:pgSz w:w="12240" w:h="15840"/>
